--- a/Documentation.docx
+++ b/Documentation.docx
@@ -3,8 +3,143 @@
 <w:document xmlns:wpc="http://schemas.microsoft.com/office/word/2010/wordprocessingCanvas" xmlns:cx="http://schemas.microsoft.com/office/drawing/2014/chartex" xmlns:cx1="http://schemas.microsoft.com/office/drawing/2015/9/8/chartex" xmlns:mc="http://schemas.openxmlformats.org/markup-compatibility/2006" xmlns:o="urn:schemas-microsoft-com:office:office" xmlns:r="http://schemas.openxmlformats.org/officeDocument/2006/relationships" xmlns:m="http://schemas.openxmlformats.org/officeDocument/2006/math" xmlns:v="urn:schemas-microsoft-com:vml" xmlns:wp14="http://schemas.microsoft.com/office/word/2010/wordprocessingDrawing" xmlns:wp="http://schemas.openxmlformats.org/drawingml/2006/wordprocessingDrawing" xmlns:w10="urn:schemas-microsoft-com:office:word" xmlns:w="http://schemas.openxmlformats.org/wordprocessingml/2006/main" xmlns:w14="http://schemas.microsoft.com/office/word/2010/wordml" xmlns:w15="http://schemas.microsoft.com/office/word/2012/wordml" xmlns:w16se="http://schemas.microsoft.com/office/word/2015/wordml/symex" xmlns:wpg="http://schemas.microsoft.com/office/word/2010/wordprocessingGroup" xmlns:wpi="http://schemas.microsoft.com/office/word/2010/wordprocessingInk" xmlns:wne="http://schemas.microsoft.com/office/word/2006/wordml" xmlns:wps="http://schemas.microsoft.com/office/word/2010/wordprocessingShape" mc:Ignorable="w14 w15 w16se wp14">
   <w:body>
     <w:p>
+      <w:pPr>
+        <w:rPr>
+          <w:lang w:val="en-IN"/>
+        </w:rPr>
+      </w:pPr>
+      <w:proofErr w:type="spellStart"/>
+      <w:r>
+        <w:rPr>
+          <w:lang w:val="en-IN"/>
+        </w:rPr>
+        <w:t>FastAPI</w:t>
+      </w:r>
+      <w:proofErr w:type="spellEnd"/>
+      <w:r>
+        <w:rPr>
+          <w:lang w:val="en-IN"/>
+        </w:rPr>
+        <w:t xml:space="preserve"> CRUD Application</w:t>
+      </w:r>
+    </w:p>
+    <w:p>
+      <w:pPr>
+        <w:rPr>
+          <w:lang w:val="en-IN"/>
+        </w:rPr>
+      </w:pPr>
+      <w:r>
+        <w:rPr>
+          <w:lang w:val="en-IN"/>
+        </w:rPr>
+        <w:t xml:space="preserve">Modules </w:t>
+      </w:r>
+      <w:proofErr w:type="gramStart"/>
+      <w:r>
+        <w:rPr>
+          <w:lang w:val="en-IN"/>
+        </w:rPr>
+        <w:t>Needed:-</w:t>
+      </w:r>
+      <w:proofErr w:type="gramEnd"/>
+    </w:p>
+    <w:p>
+      <w:pPr>
+        <w:ind w:left="720"/>
+        <w:rPr>
+          <w:lang w:val="en-IN"/>
+        </w:rPr>
+      </w:pPr>
+      <w:proofErr w:type="spellStart"/>
+      <w:r>
+        <w:rPr>
+          <w:lang w:val="en-IN"/>
+        </w:rPr>
+        <w:t>fastapi</w:t>
+      </w:r>
+      <w:proofErr w:type="spellEnd"/>
+      <w:r>
+        <w:rPr>
+          <w:lang w:val="en-IN"/>
+        </w:rPr>
+        <w:t>==0.85.0</w:t>
+      </w:r>
+    </w:p>
+    <w:p>
+      <w:pPr>
+        <w:ind w:left="720"/>
+        <w:rPr>
+          <w:lang w:val="en-IN"/>
+        </w:rPr>
+      </w:pPr>
+      <w:proofErr w:type="spellStart"/>
+      <w:r>
+        <w:rPr>
+          <w:lang w:val="en-IN"/>
+        </w:rPr>
+        <w:t>pydantic</w:t>
+      </w:r>
+      <w:proofErr w:type="spellEnd"/>
+      <w:r>
+        <w:rPr>
+          <w:lang w:val="en-IN"/>
+        </w:rPr>
+        <w:t>==1.10.2</w:t>
+      </w:r>
       <w:bookmarkStart w:id="0" w:name="_GoBack"/>
       <w:bookmarkEnd w:id="0"/>
+    </w:p>
+    <w:p>
+      <w:pPr>
+        <w:ind w:left="720"/>
+        <w:rPr>
+          <w:lang w:val="en-IN"/>
+        </w:rPr>
+      </w:pPr>
+      <w:proofErr w:type="spellStart"/>
+      <w:r>
+        <w:rPr>
+          <w:lang w:val="en-IN"/>
+        </w:rPr>
+        <w:t>SQLAlchemy</w:t>
+      </w:r>
+      <w:proofErr w:type="spellEnd"/>
+      <w:r>
+        <w:rPr>
+          <w:lang w:val="en-IN"/>
+        </w:rPr>
+        <w:t>==1.4.41</w:t>
+      </w:r>
+    </w:p>
+    <w:p>
+      <w:pPr>
+        <w:ind w:left="720"/>
+        <w:rPr>
+          <w:lang w:val="en-IN"/>
+        </w:rPr>
+      </w:pPr>
+      <w:proofErr w:type="spellStart"/>
+      <w:r>
+        <w:rPr>
+          <w:lang w:val="en-IN"/>
+        </w:rPr>
+        <w:t>uvicorn</w:t>
+      </w:r>
+      <w:proofErr w:type="spellEnd"/>
+      <w:r>
+        <w:rPr>
+          <w:lang w:val="en-IN"/>
+        </w:rPr>
+        <w:t>==0.18.3</w:t>
+      </w:r>
+    </w:p>
+    <w:p>
+      <w:pPr>
+        <w:rPr>
+          <w:lang w:val="en-IN"/>
+        </w:rPr>
+      </w:pPr>
     </w:p>
     <w:sectPr>
       <w:pgSz w:w="12240" w:h="15840"/>

--- a/Documentation.docx
+++ b/Documentation.docx
@@ -4,142 +4,1140 @@
   <w:body>
     <w:p>
       <w:pPr>
-        <w:rPr>
+        <w:jc w:val="center"/>
+        <w:rPr>
+          <w:b/>
+          <w:sz w:val="36"/>
+          <w:szCs w:val="36"/>
           <w:lang w:val="en-IN"/>
         </w:rPr>
       </w:pPr>
       <w:proofErr w:type="spellStart"/>
       <w:r>
         <w:rPr>
-          <w:lang w:val="en-IN"/>
-        </w:rPr>
-        <w:t>FastAPI</w:t>
+          <w:b/>
+          <w:sz w:val="36"/>
+          <w:szCs w:val="36"/>
+          <w:lang w:val="en-IN"/>
+        </w:rPr>
+        <w:t>Assignement</w:t>
       </w:r>
       <w:proofErr w:type="spellEnd"/>
       <w:r>
         <w:rPr>
-          <w:lang w:val="en-IN"/>
-        </w:rPr>
-        <w:t xml:space="preserve"> CRUD Application</w:t>
-      </w:r>
-    </w:p>
-    <w:p>
-      <w:pPr>
-        <w:rPr>
-          <w:lang w:val="en-IN"/>
-        </w:rPr>
-      </w:pPr>
-      <w:r>
-        <w:rPr>
-          <w:lang w:val="en-IN"/>
-        </w:rPr>
-        <w:t xml:space="preserve">Modules </w:t>
+          <w:b/>
+          <w:sz w:val="36"/>
+          <w:szCs w:val="36"/>
+          <w:lang w:val="en-IN"/>
+        </w:rPr>
+        <w:t xml:space="preserve"> Address Book</w:t>
+      </w:r>
+    </w:p>
+    <w:p>
+      <w:pPr>
+        <w:jc w:val="both"/>
+        <w:rPr>
+          <w:b/>
+          <w:sz w:val="36"/>
+          <w:szCs w:val="36"/>
+          <w:lang w:val="en-IN"/>
+        </w:rPr>
+      </w:pPr>
+      <w:r>
+        <w:rPr>
+          <w:b/>
+          <w:sz w:val="36"/>
+          <w:szCs w:val="36"/>
+          <w:lang w:val="en-IN"/>
+        </w:rPr>
+        <w:t>Module Used:</w:t>
+      </w:r>
+    </w:p>
+    <w:p>
+      <w:pPr>
+        <w:pStyle w:val="ListParagraph"/>
+        <w:numPr>
+          <w:ilvl w:val="1"/>
+          <w:numId w:val="2"/>
+        </w:numPr>
+        <w:jc w:val="both"/>
+        <w:rPr>
+          <w:b/>
+          <w:sz w:val="28"/>
+          <w:szCs w:val="28"/>
+          <w:lang w:val="en-IN"/>
+        </w:rPr>
+      </w:pPr>
+      <w:proofErr w:type="spellStart"/>
+      <w:r>
+        <w:rPr>
+          <w:b/>
+          <w:sz w:val="28"/>
+          <w:szCs w:val="28"/>
+          <w:lang w:val="en-IN"/>
+        </w:rPr>
+        <w:t>SQLAlchemy</w:t>
+      </w:r>
+      <w:proofErr w:type="spellEnd"/>
+      <w:r>
+        <w:rPr>
+          <w:b/>
+          <w:sz w:val="28"/>
+          <w:szCs w:val="28"/>
+          <w:lang w:val="en-IN"/>
+        </w:rPr>
+        <w:t>==1.4.41</w:t>
+      </w:r>
+    </w:p>
+    <w:p>
+      <w:pPr>
+        <w:pStyle w:val="ListParagraph"/>
+        <w:numPr>
+          <w:ilvl w:val="1"/>
+          <w:numId w:val="2"/>
+        </w:numPr>
+        <w:jc w:val="both"/>
+        <w:rPr>
+          <w:b/>
+          <w:sz w:val="28"/>
+          <w:szCs w:val="28"/>
+          <w:lang w:val="en-IN"/>
+        </w:rPr>
+      </w:pPr>
+      <w:proofErr w:type="spellStart"/>
+      <w:r>
+        <w:rPr>
+          <w:b/>
+          <w:sz w:val="28"/>
+          <w:szCs w:val="28"/>
+          <w:lang w:val="en-IN"/>
+        </w:rPr>
+        <w:t>uvicorn</w:t>
+      </w:r>
+      <w:proofErr w:type="spellEnd"/>
+      <w:r>
+        <w:rPr>
+          <w:b/>
+          <w:sz w:val="28"/>
+          <w:szCs w:val="28"/>
+          <w:lang w:val="en-IN"/>
+        </w:rPr>
+        <w:t>==0.18.3</w:t>
+      </w:r>
+    </w:p>
+    <w:p>
+      <w:pPr>
+        <w:pStyle w:val="ListParagraph"/>
+        <w:numPr>
+          <w:ilvl w:val="1"/>
+          <w:numId w:val="2"/>
+        </w:numPr>
+        <w:jc w:val="both"/>
+        <w:rPr>
+          <w:b/>
+          <w:sz w:val="28"/>
+          <w:szCs w:val="28"/>
+          <w:lang w:val="en-IN"/>
+        </w:rPr>
+      </w:pPr>
+      <w:proofErr w:type="spellStart"/>
+      <w:r>
+        <w:rPr>
+          <w:b/>
+          <w:sz w:val="28"/>
+          <w:szCs w:val="28"/>
+          <w:lang w:val="en-IN"/>
+        </w:rPr>
+        <w:t>pydantic</w:t>
+      </w:r>
+      <w:proofErr w:type="spellEnd"/>
+      <w:r>
+        <w:rPr>
+          <w:b/>
+          <w:sz w:val="28"/>
+          <w:szCs w:val="28"/>
+          <w:lang w:val="en-IN"/>
+        </w:rPr>
+        <w:t>==1.10.2</w:t>
+      </w:r>
+    </w:p>
+    <w:p>
+      <w:pPr>
+        <w:jc w:val="both"/>
+        <w:rPr>
+          <w:b/>
+          <w:sz w:val="28"/>
+          <w:szCs w:val="28"/>
+          <w:lang w:val="en-IN"/>
+        </w:rPr>
+      </w:pPr>
+      <w:r>
+        <w:rPr>
+          <w:b/>
+          <w:sz w:val="28"/>
+          <w:szCs w:val="28"/>
+          <w:lang w:val="en-IN"/>
+        </w:rPr>
+        <w:t xml:space="preserve">File </w:t>
       </w:r>
       <w:proofErr w:type="gramStart"/>
       <w:r>
         <w:rPr>
-          <w:lang w:val="en-IN"/>
-        </w:rPr>
-        <w:t>Needed:-</w:t>
+          <w:b/>
+          <w:sz w:val="28"/>
+          <w:szCs w:val="28"/>
+          <w:lang w:val="en-IN"/>
+        </w:rPr>
+        <w:t>structure:-</w:t>
       </w:r>
       <w:proofErr w:type="gramEnd"/>
     </w:p>
     <w:p>
       <w:pPr>
-        <w:ind w:left="720"/>
-        <w:rPr>
-          <w:lang w:val="en-IN"/>
-        </w:rPr>
-      </w:pPr>
+        <w:jc w:val="both"/>
+        <w:rPr>
+          <w:sz w:val="28"/>
+          <w:szCs w:val="28"/>
+          <w:lang w:val="en-IN"/>
+        </w:rPr>
+      </w:pPr>
+      <w:r>
+        <w:rPr>
+          <w:b/>
+          <w:sz w:val="28"/>
+          <w:szCs w:val="28"/>
+          <w:lang w:val="en-IN"/>
+        </w:rPr>
+        <w:tab/>
+      </w:r>
+      <w:r>
+        <w:rPr>
+          <w:b/>
+          <w:sz w:val="28"/>
+          <w:szCs w:val="28"/>
+          <w:lang w:val="en-IN"/>
+        </w:rPr>
+        <w:t>m</w:t>
+      </w:r>
+      <w:r>
+        <w:rPr>
+          <w:b/>
+          <w:sz w:val="28"/>
+          <w:szCs w:val="28"/>
+          <w:lang w:val="en-IN"/>
+        </w:rPr>
+        <w:t>ain.py-</w:t>
+      </w:r>
+      <w:r>
+        <w:rPr>
+          <w:sz w:val="28"/>
+          <w:szCs w:val="28"/>
+          <w:lang w:val="en-IN"/>
+        </w:rPr>
+        <w:t xml:space="preserve">Entry point of the </w:t>
+      </w:r>
+      <w:proofErr w:type="gramStart"/>
+      <w:r>
+        <w:rPr>
+          <w:sz w:val="28"/>
+          <w:szCs w:val="28"/>
+          <w:lang w:val="en-IN"/>
+        </w:rPr>
+        <w:t>Project</w:t>
+      </w:r>
+      <w:r>
+        <w:rPr>
+          <w:sz w:val="28"/>
+          <w:szCs w:val="28"/>
+          <w:lang w:val="en-IN"/>
+        </w:rPr>
+        <w:t xml:space="preserve"> ,</w:t>
+      </w:r>
+      <w:proofErr w:type="gramEnd"/>
+      <w:r>
+        <w:rPr>
+          <w:sz w:val="28"/>
+          <w:szCs w:val="28"/>
+          <w:lang w:val="en-IN"/>
+        </w:rPr>
+        <w:t xml:space="preserve"> </w:t>
+      </w:r>
       <w:proofErr w:type="spellStart"/>
       <w:r>
         <w:rPr>
-          <w:lang w:val="en-IN"/>
-        </w:rPr>
-        <w:t>fastapi</w:t>
+          <w:sz w:val="28"/>
+          <w:szCs w:val="28"/>
+          <w:lang w:val="en-IN"/>
+        </w:rPr>
+        <w:t>Api</w:t>
       </w:r>
       <w:proofErr w:type="spellEnd"/>
       <w:r>
         <w:rPr>
-          <w:lang w:val="en-IN"/>
-        </w:rPr>
-        <w:t>==0.85.0</w:t>
-      </w:r>
-    </w:p>
-    <w:p>
-      <w:pPr>
-        <w:ind w:left="720"/>
-        <w:rPr>
-          <w:lang w:val="en-IN"/>
-        </w:rPr>
-      </w:pPr>
+          <w:sz w:val="28"/>
+          <w:szCs w:val="28"/>
+          <w:lang w:val="en-IN"/>
+        </w:rPr>
+        <w:t xml:space="preserve"> are written in this file</w:t>
+      </w:r>
+    </w:p>
+    <w:p>
+      <w:pPr>
+        <w:jc w:val="both"/>
+        <w:rPr>
+          <w:sz w:val="28"/>
+          <w:szCs w:val="28"/>
+          <w:lang w:val="en-IN"/>
+        </w:rPr>
+      </w:pPr>
+      <w:r>
+        <w:rPr>
+          <w:sz w:val="28"/>
+          <w:szCs w:val="28"/>
+          <w:lang w:val="en-IN"/>
+        </w:rPr>
+        <w:tab/>
+      </w:r>
+      <w:r>
+        <w:rPr>
+          <w:b/>
+          <w:sz w:val="28"/>
+          <w:szCs w:val="28"/>
+          <w:lang w:val="en-IN"/>
+        </w:rPr>
+        <w:t>db.py</w:t>
+      </w:r>
+      <w:r>
+        <w:rPr>
+          <w:sz w:val="28"/>
+          <w:szCs w:val="28"/>
+          <w:lang w:val="en-IN"/>
+        </w:rPr>
+        <w:t>-Database configuration (</w:t>
+      </w:r>
       <w:proofErr w:type="spellStart"/>
       <w:r>
         <w:rPr>
-          <w:lang w:val="en-IN"/>
-        </w:rPr>
-        <w:t>pydantic</w:t>
+          <w:sz w:val="28"/>
+          <w:szCs w:val="28"/>
+          <w:lang w:val="en-IN"/>
+        </w:rPr>
+        <w:t>sqlite</w:t>
       </w:r>
       <w:proofErr w:type="spellEnd"/>
       <w:r>
         <w:rPr>
-          <w:lang w:val="en-IN"/>
-        </w:rPr>
-        <w:t>==1.10.2</w:t>
-      </w:r>
+          <w:sz w:val="28"/>
+          <w:szCs w:val="28"/>
+          <w:lang w:val="en-IN"/>
+        </w:rPr>
+        <w:t xml:space="preserve">) </w:t>
+      </w:r>
+    </w:p>
+    <w:p>
+      <w:pPr>
+        <w:jc w:val="both"/>
+        <w:rPr>
+          <w:sz w:val="28"/>
+          <w:szCs w:val="28"/>
+          <w:lang w:val="en-IN"/>
+        </w:rPr>
+      </w:pPr>
+      <w:r>
+        <w:rPr>
+          <w:sz w:val="28"/>
+          <w:szCs w:val="28"/>
+          <w:lang w:val="en-IN"/>
+        </w:rPr>
+        <w:tab/>
+      </w:r>
+      <w:r>
+        <w:rPr>
+          <w:b/>
+          <w:sz w:val="28"/>
+          <w:szCs w:val="28"/>
+          <w:lang w:val="en-IN"/>
+        </w:rPr>
+        <w:t>crud.py</w:t>
+      </w:r>
+      <w:r>
+        <w:rPr>
+          <w:sz w:val="28"/>
+          <w:szCs w:val="28"/>
+          <w:lang w:val="en-IN"/>
+        </w:rPr>
+        <w:t>-logic of crud is added in this file</w:t>
+      </w:r>
+    </w:p>
+    <w:p>
+      <w:pPr>
+        <w:jc w:val="both"/>
+        <w:rPr>
+          <w:sz w:val="28"/>
+          <w:szCs w:val="28"/>
+          <w:lang w:val="en-IN"/>
+        </w:rPr>
+      </w:pPr>
+      <w:r>
+        <w:rPr>
+          <w:sz w:val="28"/>
+          <w:szCs w:val="28"/>
+          <w:lang w:val="en-IN"/>
+        </w:rPr>
+        <w:tab/>
+      </w:r>
+      <w:r>
+        <w:rPr>
+          <w:b/>
+          <w:sz w:val="28"/>
+          <w:szCs w:val="28"/>
+          <w:lang w:val="en-IN"/>
+        </w:rPr>
+        <w:t>models.py</w:t>
+      </w:r>
+      <w:r>
+        <w:rPr>
+          <w:sz w:val="28"/>
+          <w:szCs w:val="28"/>
+          <w:lang w:val="en-IN"/>
+        </w:rPr>
+        <w:t xml:space="preserve">-model is </w:t>
+      </w:r>
+      <w:proofErr w:type="gramStart"/>
+      <w:r>
+        <w:rPr>
+          <w:sz w:val="28"/>
+          <w:szCs w:val="28"/>
+          <w:lang w:val="en-IN"/>
+        </w:rPr>
+        <w:t>define</w:t>
+      </w:r>
+      <w:proofErr w:type="gramEnd"/>
+      <w:r>
+        <w:rPr>
+          <w:sz w:val="28"/>
+          <w:szCs w:val="28"/>
+          <w:lang w:val="en-IN"/>
+        </w:rPr>
+        <w:t xml:space="preserve"> to database table creation and interaction</w:t>
+      </w:r>
+    </w:p>
+    <w:p>
+      <w:pPr>
+        <w:spacing w:before="100" w:beforeAutospacing="1" w:after="0" w:line="240" w:lineRule="auto"/>
+      </w:pPr>
+      <w:proofErr w:type="gramStart"/>
+      <w:r>
+        <w:rPr>
+          <w:b/>
+          <w:sz w:val="28"/>
+          <w:szCs w:val="28"/>
+          <w:lang w:val="en-IN"/>
+        </w:rPr>
+        <w:t>Commands:-</w:t>
+      </w:r>
+      <w:proofErr w:type="gramEnd"/>
+    </w:p>
+    <w:p>
+      <w:pPr>
+        <w:pStyle w:val="ListParagraph"/>
+        <w:numPr>
+          <w:ilvl w:val="0"/>
+          <w:numId w:val="4"/>
+        </w:numPr>
+        <w:spacing w:before="100" w:beforeAutospacing="1" w:after="0" w:line="240" w:lineRule="auto"/>
+        <w:rPr>
+          <w:rFonts w:eastAsia="Times New Roman" w:cstheme="minorHAnsi"/>
+          <w:sz w:val="28"/>
+          <w:szCs w:val="28"/>
+        </w:rPr>
+      </w:pPr>
+      <w:r>
+        <w:rPr>
+          <w:rFonts w:eastAsia="Times New Roman" w:cstheme="minorHAnsi"/>
+          <w:sz w:val="28"/>
+          <w:szCs w:val="28"/>
+        </w:rPr>
+        <w:t>Run the development server (like </w:t>
+      </w:r>
+      <w:proofErr w:type="spellStart"/>
+      <w:r>
+        <w:rPr>
+          <w:rFonts w:eastAsia="Times New Roman" w:cstheme="minorHAnsi"/>
+          <w:sz w:val="28"/>
+          <w:szCs w:val="28"/>
+        </w:rPr>
+        <w:t>uvicorn</w:t>
+      </w:r>
+      <w:proofErr w:type="spellEnd"/>
+      <w:r>
+        <w:rPr>
+          <w:rFonts w:eastAsia="Times New Roman" w:cstheme="minorHAnsi"/>
+          <w:sz w:val="28"/>
+          <w:szCs w:val="28"/>
+        </w:rPr>
+        <w:t xml:space="preserve"> </w:t>
+      </w:r>
+      <w:proofErr w:type="spellStart"/>
+      <w:proofErr w:type="gramStart"/>
+      <w:r>
+        <w:rPr>
+          <w:rFonts w:eastAsia="Times New Roman" w:cstheme="minorHAnsi"/>
+          <w:sz w:val="28"/>
+          <w:szCs w:val="28"/>
+        </w:rPr>
+        <w:t>main:app</w:t>
+      </w:r>
+      <w:proofErr w:type="spellEnd"/>
+      <w:proofErr w:type="gramEnd"/>
+      <w:r>
+        <w:rPr>
+          <w:rFonts w:eastAsia="Times New Roman" w:cstheme="minorHAnsi"/>
+          <w:sz w:val="28"/>
+          <w:szCs w:val="28"/>
+        </w:rPr>
+        <w:t xml:space="preserve"> --reload).</w:t>
+      </w:r>
+    </w:p>
+    <w:p>
+      <w:pPr>
+        <w:spacing w:before="100" w:beforeAutospacing="1" w:after="0" w:line="240" w:lineRule="auto"/>
+        <w:jc w:val="both"/>
+        <w:rPr>
+          <w:rFonts w:eastAsia="Times New Roman" w:cstheme="minorHAnsi"/>
+          <w:b/>
+          <w:sz w:val="28"/>
+          <w:szCs w:val="28"/>
+        </w:rPr>
+      </w:pPr>
+      <w:proofErr w:type="gramStart"/>
+      <w:r>
+        <w:rPr>
+          <w:rFonts w:eastAsia="Times New Roman" w:cstheme="minorHAnsi"/>
+          <w:b/>
+          <w:sz w:val="28"/>
+          <w:szCs w:val="28"/>
+        </w:rPr>
+        <w:t xml:space="preserve">API’S  </w:t>
+      </w:r>
+      <w:r>
+        <w:rPr>
+          <w:rFonts w:eastAsia="Times New Roman" w:cstheme="minorHAnsi"/>
+          <w:b/>
+          <w:sz w:val="28"/>
+          <w:szCs w:val="28"/>
+        </w:rPr>
+        <w:t>Result</w:t>
+      </w:r>
+      <w:proofErr w:type="gramEnd"/>
+      <w:r>
+        <w:rPr>
+          <w:rFonts w:eastAsia="Times New Roman" w:cstheme="minorHAnsi"/>
+          <w:b/>
+          <w:sz w:val="28"/>
+          <w:szCs w:val="28"/>
+        </w:rPr>
+        <w:t>:-</w:t>
+      </w:r>
+    </w:p>
+    <w:p>
+      <w:pPr>
+        <w:spacing w:before="100" w:beforeAutospacing="1" w:after="0" w:line="240" w:lineRule="auto"/>
+        <w:ind w:firstLine="720"/>
+        <w:jc w:val="both"/>
+        <w:rPr>
+          <w:rFonts w:eastAsia="Times New Roman" w:cstheme="minorHAnsi"/>
+          <w:sz w:val="28"/>
+          <w:szCs w:val="28"/>
+        </w:rPr>
+      </w:pPr>
+      <w:r>
+        <w:rPr>
+          <w:rFonts w:eastAsia="Times New Roman" w:cstheme="minorHAnsi"/>
+          <w:sz w:val="28"/>
+          <w:szCs w:val="28"/>
+        </w:rPr>
+        <w:t xml:space="preserve">API-&gt; </w:t>
+      </w:r>
+      <w:r>
+        <w:t xml:space="preserve"> </w:t>
+      </w:r>
+      <w:hyperlink r:id="rId5" w:history="1">
+        <w:r>
+          <w:rPr>
+            <w:rStyle w:val="Hyperlink"/>
+            <w:rFonts w:eastAsia="Times New Roman" w:cstheme="minorHAnsi"/>
+            <w:sz w:val="28"/>
+            <w:szCs w:val="28"/>
+          </w:rPr>
+          <w:t>http://localhost:8000/docs#/</w:t>
+        </w:r>
+      </w:hyperlink>
+    </w:p>
+    <w:p>
+      <w:pPr>
+        <w:pStyle w:val="ListParagraph"/>
+        <w:numPr>
+          <w:ilvl w:val="0"/>
+          <w:numId w:val="4"/>
+        </w:numPr>
+        <w:spacing w:before="100" w:beforeAutospacing="1" w:after="0" w:line="240" w:lineRule="auto"/>
+        <w:jc w:val="both"/>
+        <w:rPr>
+          <w:rFonts w:eastAsia="Times New Roman" w:cstheme="minorHAnsi"/>
+          <w:sz w:val="28"/>
+          <w:szCs w:val="28"/>
+        </w:rPr>
+      </w:pPr>
+      <w:r>
+        <w:rPr>
+          <w:rFonts w:eastAsia="Times New Roman" w:cstheme="minorHAnsi"/>
+          <w:sz w:val="28"/>
+          <w:szCs w:val="28"/>
+        </w:rPr>
+        <w:t>Get All Addresses</w:t>
+      </w:r>
+    </w:p>
+    <w:p>
+      <w:pPr>
+        <w:spacing w:before="100" w:beforeAutospacing="1" w:after="0" w:line="240" w:lineRule="auto"/>
+        <w:jc w:val="both"/>
+        <w:rPr>
+          <w:rFonts w:eastAsia="Times New Roman" w:cstheme="minorHAnsi"/>
+          <w:sz w:val="28"/>
+          <w:szCs w:val="28"/>
+        </w:rPr>
+      </w:pPr>
+      <w:r>
+        <w:rPr>
+          <w:rFonts w:eastAsia="Times New Roman" w:cstheme="minorHAnsi"/>
+          <w:noProof/>
+          <w:sz w:val="28"/>
+          <w:szCs w:val="28"/>
+        </w:rPr>
+        <w:drawing>
+          <wp:inline distT="0" distB="0" distL="0" distR="0">
+            <wp:extent cx="5970494" cy="2638167"/>
+            <wp:effectExtent l="0" t="0" r="0" b="0"/>
+            <wp:docPr id="1" name="Picture 1"/>
+            <wp:cNvGraphicFramePr>
+              <a:graphicFrameLocks xmlns:a="http://schemas.openxmlformats.org/drawingml/2006/main" noChangeAspect="1"/>
+            </wp:cNvGraphicFramePr>
+            <a:graphic xmlns:a="http://schemas.openxmlformats.org/drawingml/2006/main">
+              <a:graphicData uri="http://schemas.openxmlformats.org/drawingml/2006/picture">
+                <pic:pic xmlns:pic="http://schemas.openxmlformats.org/drawingml/2006/picture">
+                  <pic:nvPicPr>
+                    <pic:cNvPr id="1" name="Screenshot (3).png"/>
+                    <pic:cNvPicPr/>
+                  </pic:nvPicPr>
+                  <pic:blipFill>
+                    <a:blip r:embed="rId6" cstate="print">
+                      <a:extLst>
+                        <a:ext uri="{28A0092B-C50C-407E-A947-70E740481C1C}">
+                          <a14:useLocalDpi xmlns:a14="http://schemas.microsoft.com/office/drawing/2010/main" val="0"/>
+                        </a:ext>
+                      </a:extLst>
+                    </a:blip>
+                    <a:stretch>
+                      <a:fillRect/>
+                    </a:stretch>
+                  </pic:blipFill>
+                  <pic:spPr>
+                    <a:xfrm>
+                      <a:off x="0" y="0"/>
+                      <a:ext cx="5998882" cy="2650711"/>
+                    </a:xfrm>
+                    <a:prstGeom prst="rect">
+                      <a:avLst/>
+                    </a:prstGeom>
+                  </pic:spPr>
+                </pic:pic>
+              </a:graphicData>
+            </a:graphic>
+          </wp:inline>
+        </w:drawing>
+      </w:r>
+    </w:p>
+    <w:p>
+      <w:pPr>
+        <w:pStyle w:val="ListParagraph"/>
+        <w:numPr>
+          <w:ilvl w:val="0"/>
+          <w:numId w:val="4"/>
+        </w:numPr>
+        <w:spacing w:before="100" w:beforeAutospacing="1" w:after="0" w:line="240" w:lineRule="auto"/>
+        <w:jc w:val="both"/>
+        <w:rPr>
+          <w:rFonts w:eastAsia="Times New Roman" w:cstheme="minorHAnsi"/>
+          <w:sz w:val="28"/>
+          <w:szCs w:val="28"/>
+        </w:rPr>
+      </w:pPr>
+      <w:r>
+        <w:rPr>
+          <w:rFonts w:eastAsia="Times New Roman" w:cstheme="minorHAnsi"/>
+          <w:sz w:val="28"/>
+          <w:szCs w:val="28"/>
+        </w:rPr>
+        <w:lastRenderedPageBreak/>
+        <w:t>Creating new Address</w:t>
+      </w:r>
+    </w:p>
+    <w:p>
+      <w:pPr>
+        <w:spacing w:before="100" w:beforeAutospacing="1" w:after="0" w:line="240" w:lineRule="auto"/>
+        <w:jc w:val="both"/>
+        <w:rPr>
+          <w:rFonts w:eastAsia="Times New Roman" w:cstheme="minorHAnsi"/>
+          <w:sz w:val="28"/>
+          <w:szCs w:val="28"/>
+        </w:rPr>
+      </w:pPr>
+      <w:r>
+        <w:rPr>
+          <w:rFonts w:eastAsia="Times New Roman" w:cstheme="minorHAnsi"/>
+          <w:noProof/>
+          <w:sz w:val="28"/>
+          <w:szCs w:val="28"/>
+        </w:rPr>
+        <w:drawing>
+          <wp:inline distT="0" distB="0" distL="0" distR="0">
+            <wp:extent cx="5943600" cy="3343275"/>
+            <wp:effectExtent l="0" t="0" r="0" b="9525"/>
+            <wp:docPr id="2" name="Picture 2"/>
+            <wp:cNvGraphicFramePr>
+              <a:graphicFrameLocks xmlns:a="http://schemas.openxmlformats.org/drawingml/2006/main" noChangeAspect="1"/>
+            </wp:cNvGraphicFramePr>
+            <a:graphic xmlns:a="http://schemas.openxmlformats.org/drawingml/2006/main">
+              <a:graphicData uri="http://schemas.openxmlformats.org/drawingml/2006/picture">
+                <pic:pic xmlns:pic="http://schemas.openxmlformats.org/drawingml/2006/picture">
+                  <pic:nvPicPr>
+                    <pic:cNvPr id="2" name="Screenshot (4).png"/>
+                    <pic:cNvPicPr/>
+                  </pic:nvPicPr>
+                  <pic:blipFill>
+                    <a:blip r:embed="rId7" cstate="print">
+                      <a:extLst>
+                        <a:ext uri="{28A0092B-C50C-407E-A947-70E740481C1C}">
+                          <a14:useLocalDpi xmlns:a14="http://schemas.microsoft.com/office/drawing/2010/main" val="0"/>
+                        </a:ext>
+                      </a:extLst>
+                    </a:blip>
+                    <a:stretch>
+                      <a:fillRect/>
+                    </a:stretch>
+                  </pic:blipFill>
+                  <pic:spPr>
+                    <a:xfrm>
+                      <a:off x="0" y="0"/>
+                      <a:ext cx="5943600" cy="3343275"/>
+                    </a:xfrm>
+                    <a:prstGeom prst="rect">
+                      <a:avLst/>
+                    </a:prstGeom>
+                  </pic:spPr>
+                </pic:pic>
+              </a:graphicData>
+            </a:graphic>
+          </wp:inline>
+        </w:drawing>
+      </w:r>
+    </w:p>
+    <w:p>
+      <w:pPr>
+        <w:pStyle w:val="ListParagraph"/>
+        <w:numPr>
+          <w:ilvl w:val="0"/>
+          <w:numId w:val="4"/>
+        </w:numPr>
+        <w:spacing w:before="100" w:beforeAutospacing="1" w:after="0" w:line="240" w:lineRule="auto"/>
+        <w:ind w:left="360"/>
+        <w:jc w:val="both"/>
+        <w:rPr>
+          <w:rFonts w:eastAsia="Times New Roman" w:cstheme="minorHAnsi"/>
+          <w:sz w:val="28"/>
+          <w:szCs w:val="28"/>
+        </w:rPr>
+      </w:pPr>
+      <w:r>
+        <w:rPr>
+          <w:rFonts w:eastAsia="Times New Roman" w:cstheme="minorHAnsi"/>
+          <w:sz w:val="28"/>
+          <w:szCs w:val="28"/>
+        </w:rPr>
+        <w:t>Fetching Address Based on Distance from given Co-ordinates</w:t>
+      </w:r>
+      <w:r>
+        <w:rPr>
+          <w:noProof/>
+        </w:rPr>
+        <w:drawing>
+          <wp:inline distT="0" distB="0" distL="0" distR="0">
+            <wp:extent cx="5943600" cy="3343275"/>
+            <wp:effectExtent l="0" t="0" r="0" b="9525"/>
+            <wp:docPr id="3" name="Picture 3"/>
+            <wp:cNvGraphicFramePr>
+              <a:graphicFrameLocks xmlns:a="http://schemas.openxmlformats.org/drawingml/2006/main" noChangeAspect="1"/>
+            </wp:cNvGraphicFramePr>
+            <a:graphic xmlns:a="http://schemas.openxmlformats.org/drawingml/2006/main">
+              <a:graphicData uri="http://schemas.openxmlformats.org/drawingml/2006/picture">
+                <pic:pic xmlns:pic="http://schemas.openxmlformats.org/drawingml/2006/picture">
+                  <pic:nvPicPr>
+                    <pic:cNvPr id="3" name="Screenshot (5).png"/>
+                    <pic:cNvPicPr/>
+                  </pic:nvPicPr>
+                  <pic:blipFill>
+                    <a:blip r:embed="rId8" cstate="print">
+                      <a:extLst>
+                        <a:ext uri="{28A0092B-C50C-407E-A947-70E740481C1C}">
+                          <a14:useLocalDpi xmlns:a14="http://schemas.microsoft.com/office/drawing/2010/main" val="0"/>
+                        </a:ext>
+                      </a:extLst>
+                    </a:blip>
+                    <a:stretch>
+                      <a:fillRect/>
+                    </a:stretch>
+                  </pic:blipFill>
+                  <pic:spPr>
+                    <a:xfrm>
+                      <a:off x="0" y="0"/>
+                      <a:ext cx="5943600" cy="3343275"/>
+                    </a:xfrm>
+                    <a:prstGeom prst="rect">
+                      <a:avLst/>
+                    </a:prstGeom>
+                  </pic:spPr>
+                </pic:pic>
+              </a:graphicData>
+            </a:graphic>
+          </wp:inline>
+        </w:drawing>
+      </w:r>
+    </w:p>
+    <w:p>
+      <w:pPr>
+        <w:spacing w:before="100" w:beforeAutospacing="1" w:after="0" w:line="240" w:lineRule="auto"/>
+        <w:jc w:val="both"/>
+        <w:rPr>
+          <w:rFonts w:eastAsia="Times New Roman" w:cstheme="minorHAnsi"/>
+          <w:sz w:val="28"/>
+          <w:szCs w:val="28"/>
+        </w:rPr>
+      </w:pPr>
+    </w:p>
+    <w:p>
+      <w:pPr>
+        <w:pStyle w:val="ListParagraph"/>
+        <w:numPr>
+          <w:ilvl w:val="0"/>
+          <w:numId w:val="4"/>
+        </w:numPr>
+        <w:spacing w:before="100" w:beforeAutospacing="1" w:after="0" w:line="240" w:lineRule="auto"/>
+        <w:ind w:left="360"/>
+        <w:jc w:val="both"/>
+        <w:rPr>
+          <w:rFonts w:eastAsia="Times New Roman" w:cstheme="minorHAnsi"/>
+          <w:sz w:val="28"/>
+          <w:szCs w:val="28"/>
+        </w:rPr>
+      </w:pPr>
+      <w:r>
+        <w:rPr>
+          <w:rFonts w:eastAsia="Times New Roman" w:cstheme="minorHAnsi"/>
+          <w:sz w:val="28"/>
+          <w:szCs w:val="28"/>
+        </w:rPr>
+        <w:lastRenderedPageBreak/>
+        <w:t>Updating Address with given id</w:t>
+      </w:r>
+    </w:p>
+    <w:p>
+      <w:pPr>
+        <w:spacing w:after="0" w:line="240" w:lineRule="auto"/>
+        <w:rPr>
+          <w:rFonts w:ascii="Times New Roman" w:eastAsia="Times New Roman" w:hAnsi="Times New Roman" w:cs="Times New Roman"/>
+          <w:color w:val="0000FF"/>
+          <w:sz w:val="24"/>
+          <w:szCs w:val="24"/>
+        </w:rPr>
+      </w:pPr>
+      <w:r>
+        <w:rPr>
+          <w:rFonts w:ascii="Times New Roman" w:eastAsia="Times New Roman" w:hAnsi="Times New Roman" w:cs="Times New Roman"/>
+          <w:sz w:val="24"/>
+          <w:szCs w:val="24"/>
+        </w:rPr>
+        <w:fldChar w:fldCharType="begin"/>
+      </w:r>
+      <w:r>
+        <w:rPr>
+          <w:rFonts w:ascii="Times New Roman" w:eastAsia="Times New Roman" w:hAnsi="Times New Roman" w:cs="Times New Roman"/>
+          <w:sz w:val="24"/>
+          <w:szCs w:val="24"/>
+        </w:rPr>
+        <w:instrText xml:space="preserve"> HYPERLINK "https://fastapi.tiangolo.com/tutorial/" </w:instrText>
+      </w:r>
+      <w:r>
+        <w:rPr>
+          <w:rFonts w:ascii="Times New Roman" w:eastAsia="Times New Roman" w:hAnsi="Times New Roman" w:cs="Times New Roman"/>
+          <w:sz w:val="24"/>
+          <w:szCs w:val="24"/>
+        </w:rPr>
+        <w:fldChar w:fldCharType="separate"/>
+      </w:r>
+    </w:p>
+    <w:p>
+      <w:pPr>
+        <w:spacing w:after="0" w:line="240" w:lineRule="auto"/>
+        <w:rPr>
+          <w:rFonts w:ascii="Helvetica" w:eastAsia="Times New Roman" w:hAnsi="Helvetica" w:cs="Helvetica"/>
+          <w:color w:val="FFFFFF"/>
+          <w:sz w:val="24"/>
+          <w:szCs w:val="24"/>
+        </w:rPr>
+      </w:pPr>
+      <w:r>
+        <w:rPr>
+          <w:rFonts w:ascii="Helvetica" w:eastAsia="Times New Roman" w:hAnsi="Helvetica" w:cs="Helvetica"/>
+          <w:color w:val="FFFFFF"/>
+          <w:sz w:val="24"/>
+          <w:szCs w:val="24"/>
+        </w:rPr>
+        <w:br/>
+      </w:r>
+    </w:p>
+    <w:p>
+      <w:pPr>
+        <w:jc w:val="both"/>
+        <w:rPr>
+          <w:rFonts w:ascii="Times New Roman" w:eastAsia="Times New Roman" w:hAnsi="Times New Roman" w:cs="Times New Roman"/>
+          <w:sz w:val="24"/>
+          <w:szCs w:val="24"/>
+        </w:rPr>
+      </w:pPr>
+      <w:r>
+        <w:rPr>
+          <w:rFonts w:ascii="Times New Roman" w:eastAsia="Times New Roman" w:hAnsi="Times New Roman" w:cs="Times New Roman"/>
+          <w:sz w:val="24"/>
+          <w:szCs w:val="24"/>
+        </w:rPr>
+        <w:fldChar w:fldCharType="end"/>
+      </w:r>
+      <w:r>
+        <w:rPr>
+          <w:b/>
+          <w:noProof/>
+          <w:sz w:val="28"/>
+          <w:szCs w:val="28"/>
+        </w:rPr>
+        <w:drawing>
+          <wp:inline distT="0" distB="0" distL="0" distR="0">
+            <wp:extent cx="5943600" cy="3343275"/>
+            <wp:effectExtent l="0" t="0" r="0" b="9525"/>
+            <wp:docPr id="7" name="Picture 7"/>
+            <wp:cNvGraphicFramePr>
+              <a:graphicFrameLocks xmlns:a="http://schemas.openxmlformats.org/drawingml/2006/main" noChangeAspect="1"/>
+            </wp:cNvGraphicFramePr>
+            <a:graphic xmlns:a="http://schemas.openxmlformats.org/drawingml/2006/main">
+              <a:graphicData uri="http://schemas.openxmlformats.org/drawingml/2006/picture">
+                <pic:pic xmlns:pic="http://schemas.openxmlformats.org/drawingml/2006/picture">
+                  <pic:nvPicPr>
+                    <pic:cNvPr id="7" name="Screenshot (6).png"/>
+                    <pic:cNvPicPr/>
+                  </pic:nvPicPr>
+                  <pic:blipFill>
+                    <a:blip r:embed="rId9" cstate="print">
+                      <a:extLst>
+                        <a:ext uri="{28A0092B-C50C-407E-A947-70E740481C1C}">
+                          <a14:useLocalDpi xmlns:a14="http://schemas.microsoft.com/office/drawing/2010/main" val="0"/>
+                        </a:ext>
+                      </a:extLst>
+                    </a:blip>
+                    <a:stretch>
+                      <a:fillRect/>
+                    </a:stretch>
+                  </pic:blipFill>
+                  <pic:spPr>
+                    <a:xfrm>
+                      <a:off x="0" y="0"/>
+                      <a:ext cx="5943600" cy="3343275"/>
+                    </a:xfrm>
+                    <a:prstGeom prst="rect">
+                      <a:avLst/>
+                    </a:prstGeom>
+                  </pic:spPr>
+                </pic:pic>
+              </a:graphicData>
+            </a:graphic>
+          </wp:inline>
+        </w:drawing>
+      </w:r>
+    </w:p>
+    <w:p>
+      <w:pPr>
+        <w:jc w:val="both"/>
+        <w:rPr>
+          <w:rFonts w:ascii="Times New Roman" w:eastAsia="Times New Roman" w:hAnsi="Times New Roman" w:cs="Times New Roman"/>
+          <w:sz w:val="24"/>
+          <w:szCs w:val="24"/>
+        </w:rPr>
+      </w:pPr>
+    </w:p>
+    <w:p>
+      <w:pPr>
+        <w:jc w:val="both"/>
+        <w:rPr>
+          <w:b/>
+          <w:sz w:val="28"/>
+          <w:szCs w:val="28"/>
+          <w:lang w:val="en-IN"/>
+        </w:rPr>
+      </w:pPr>
+      <w:r>
+        <w:rPr>
+          <w:b/>
+          <w:noProof/>
+          <w:sz w:val="28"/>
+          <w:szCs w:val="28"/>
+        </w:rPr>
+        <w:drawing>
+          <wp:inline distT="0" distB="0" distL="0" distR="0">
+            <wp:extent cx="5943600" cy="3343275"/>
+            <wp:effectExtent l="0" t="0" r="0" b="9525"/>
+            <wp:docPr id="8" name="Picture 8"/>
+            <wp:cNvGraphicFramePr>
+              <a:graphicFrameLocks xmlns:a="http://schemas.openxmlformats.org/drawingml/2006/main" noChangeAspect="1"/>
+            </wp:cNvGraphicFramePr>
+            <a:graphic xmlns:a="http://schemas.openxmlformats.org/drawingml/2006/main">
+              <a:graphicData uri="http://schemas.openxmlformats.org/drawingml/2006/picture">
+                <pic:pic xmlns:pic="http://schemas.openxmlformats.org/drawingml/2006/picture">
+                  <pic:nvPicPr>
+                    <pic:cNvPr id="8" name="Screenshot (7).png"/>
+                    <pic:cNvPicPr/>
+                  </pic:nvPicPr>
+                  <pic:blipFill>
+                    <a:blip r:embed="rId10" cstate="print">
+                      <a:extLst>
+                        <a:ext uri="{28A0092B-C50C-407E-A947-70E740481C1C}">
+                          <a14:useLocalDpi xmlns:a14="http://schemas.microsoft.com/office/drawing/2010/main" val="0"/>
+                        </a:ext>
+                      </a:extLst>
+                    </a:blip>
+                    <a:stretch>
+                      <a:fillRect/>
+                    </a:stretch>
+                  </pic:blipFill>
+                  <pic:spPr>
+                    <a:xfrm>
+                      <a:off x="0" y="0"/>
+                      <a:ext cx="5943600" cy="3343275"/>
+                    </a:xfrm>
+                    <a:prstGeom prst="rect">
+                      <a:avLst/>
+                    </a:prstGeom>
+                  </pic:spPr>
+                </pic:pic>
+              </a:graphicData>
+            </a:graphic>
+          </wp:inline>
+        </w:drawing>
+      </w:r>
+    </w:p>
+    <w:p>
+      <w:pPr>
+        <w:jc w:val="both"/>
+        <w:rPr>
+          <w:b/>
+          <w:sz w:val="28"/>
+          <w:szCs w:val="28"/>
+          <w:lang w:val="en-IN"/>
+        </w:rPr>
+      </w:pPr>
+    </w:p>
+    <w:p>
+      <w:pPr>
+        <w:pStyle w:val="ListParagraph"/>
+        <w:numPr>
+          <w:ilvl w:val="0"/>
+          <w:numId w:val="6"/>
+        </w:numPr>
+        <w:jc w:val="both"/>
+        <w:rPr>
+          <w:sz w:val="28"/>
+          <w:szCs w:val="28"/>
+          <w:lang w:val="en-IN"/>
+        </w:rPr>
+      </w:pPr>
+      <w:r>
+        <w:rPr>
+          <w:sz w:val="28"/>
+          <w:szCs w:val="28"/>
+          <w:lang w:val="en-IN"/>
+        </w:rPr>
+        <w:lastRenderedPageBreak/>
+        <w:t>Deleting Address based on id</w:t>
+      </w:r>
+    </w:p>
+    <w:p>
+      <w:pPr>
+        <w:pStyle w:val="ListParagraph"/>
+        <w:jc w:val="both"/>
+        <w:rPr>
+          <w:sz w:val="28"/>
+          <w:szCs w:val="28"/>
+          <w:lang w:val="en-IN"/>
+        </w:rPr>
+      </w:pPr>
       <w:bookmarkStart w:id="0" w:name="_GoBack"/>
+      <w:r>
+        <w:rPr>
+          <w:noProof/>
+          <w:sz w:val="28"/>
+          <w:szCs w:val="28"/>
+        </w:rPr>
+        <w:drawing>
+          <wp:inline distT="0" distB="0" distL="0" distR="0">
+            <wp:extent cx="5943600" cy="3343275"/>
+            <wp:effectExtent l="0" t="0" r="0" b="9525"/>
+            <wp:docPr id="9" name="Picture 9"/>
+            <wp:cNvGraphicFramePr>
+              <a:graphicFrameLocks xmlns:a="http://schemas.openxmlformats.org/drawingml/2006/main" noChangeAspect="1"/>
+            </wp:cNvGraphicFramePr>
+            <a:graphic xmlns:a="http://schemas.openxmlformats.org/drawingml/2006/main">
+              <a:graphicData uri="http://schemas.openxmlformats.org/drawingml/2006/picture">
+                <pic:pic xmlns:pic="http://schemas.openxmlformats.org/drawingml/2006/picture">
+                  <pic:nvPicPr>
+                    <pic:cNvPr id="9" name="Screenshot (8).png"/>
+                    <pic:cNvPicPr/>
+                  </pic:nvPicPr>
+                  <pic:blipFill>
+                    <a:blip r:embed="rId11" cstate="print">
+                      <a:extLst>
+                        <a:ext uri="{28A0092B-C50C-407E-A947-70E740481C1C}">
+                          <a14:useLocalDpi xmlns:a14="http://schemas.microsoft.com/office/drawing/2010/main" val="0"/>
+                        </a:ext>
+                      </a:extLst>
+                    </a:blip>
+                    <a:stretch>
+                      <a:fillRect/>
+                    </a:stretch>
+                  </pic:blipFill>
+                  <pic:spPr>
+                    <a:xfrm>
+                      <a:off x="0" y="0"/>
+                      <a:ext cx="5943600" cy="3343275"/>
+                    </a:xfrm>
+                    <a:prstGeom prst="rect">
+                      <a:avLst/>
+                    </a:prstGeom>
+                  </pic:spPr>
+                </pic:pic>
+              </a:graphicData>
+            </a:graphic>
+          </wp:inline>
+        </w:drawing>
+      </w:r>
       <w:bookmarkEnd w:id="0"/>
-    </w:p>
-    <w:p>
-      <w:pPr>
-        <w:ind w:left="720"/>
-        <w:rPr>
-          <w:lang w:val="en-IN"/>
-        </w:rPr>
-      </w:pPr>
-      <w:proofErr w:type="spellStart"/>
-      <w:r>
-        <w:rPr>
-          <w:lang w:val="en-IN"/>
-        </w:rPr>
-        <w:t>SQLAlchemy</w:t>
-      </w:r>
-      <w:proofErr w:type="spellEnd"/>
-      <w:r>
-        <w:rPr>
-          <w:lang w:val="en-IN"/>
-        </w:rPr>
-        <w:t>==1.4.41</w:t>
-      </w:r>
-    </w:p>
-    <w:p>
-      <w:pPr>
-        <w:ind w:left="720"/>
-        <w:rPr>
-          <w:lang w:val="en-IN"/>
-        </w:rPr>
-      </w:pPr>
-      <w:proofErr w:type="spellStart"/>
-      <w:r>
-        <w:rPr>
-          <w:lang w:val="en-IN"/>
-        </w:rPr>
-        <w:t>uvicorn</w:t>
-      </w:r>
-      <w:proofErr w:type="spellEnd"/>
-      <w:r>
-        <w:rPr>
-          <w:lang w:val="en-IN"/>
-        </w:rPr>
-        <w:t>==0.18.3</w:t>
-      </w:r>
-    </w:p>
-    <w:p>
-      <w:pPr>
-        <w:rPr>
-          <w:lang w:val="en-IN"/>
-        </w:rPr>
-      </w:pPr>
     </w:p>
     <w:sectPr>
       <w:pgSz w:w="12240" w:h="15840"/>
@@ -149,6 +1147,743 @@
     </w:sectPr>
   </w:body>
 </w:document>
+</file>
+
+<file path=word/numbering.xml><?xml version="1.0" encoding="utf-8"?>
+<w:numbering xmlns:wpc="http://schemas.microsoft.com/office/word/2010/wordprocessingCanvas" xmlns:cx="http://schemas.microsoft.com/office/drawing/2014/chartex" xmlns:cx1="http://schemas.microsoft.com/office/drawing/2015/9/8/chartex" xmlns:mc="http://schemas.openxmlformats.org/markup-compatibility/2006" xmlns:o="urn:schemas-microsoft-com:office:office" xmlns:r="http://schemas.openxmlformats.org/officeDocument/2006/relationships" xmlns:m="http://schemas.openxmlformats.org/officeDocument/2006/math" xmlns:v="urn:schemas-microsoft-com:vml" xmlns:wp14="http://schemas.microsoft.com/office/word/2010/wordprocessingDrawing" xmlns:wp="http://schemas.openxmlformats.org/drawingml/2006/wordprocessingDrawing" xmlns:w10="urn:schemas-microsoft-com:office:word" xmlns:w="http://schemas.openxmlformats.org/wordprocessingml/2006/main" xmlns:w14="http://schemas.microsoft.com/office/word/2010/wordml" xmlns:w15="http://schemas.microsoft.com/office/word/2012/wordml" xmlns:w16se="http://schemas.microsoft.com/office/word/2015/wordml/symex" xmlns:wpg="http://schemas.microsoft.com/office/word/2010/wordprocessingGroup" xmlns:wpi="http://schemas.microsoft.com/office/word/2010/wordprocessingInk" xmlns:wne="http://schemas.microsoft.com/office/word/2006/wordml" xmlns:wps="http://schemas.microsoft.com/office/word/2010/wordprocessingShape" mc:Ignorable="w14 w15 w16se wp14">
+  <w:abstractNum w:abstractNumId="0" w15:restartNumberingAfterBreak="0">
+    <w:nsid w:val="22183BFB"/>
+    <w:multiLevelType w:val="hybridMultilevel"/>
+    <w:tmpl w:val="B554C904"/>
+    <w:lvl w:ilvl="0" w:tplc="04090009">
+      <w:start w:val="1"/>
+      <w:numFmt w:val="bullet"/>
+      <w:lvlText w:val=""/>
+      <w:lvlJc w:val="left"/>
+      <w:pPr>
+        <w:ind w:left="720" w:hanging="360"/>
+      </w:pPr>
+      <w:rPr>
+        <w:rFonts w:ascii="Wingdings" w:hAnsi="Wingdings" w:hint="default"/>
+      </w:rPr>
+    </w:lvl>
+    <w:lvl w:ilvl="1" w:tplc="04090009">
+      <w:start w:val="1"/>
+      <w:numFmt w:val="bullet"/>
+      <w:lvlText w:val=""/>
+      <w:lvlJc w:val="left"/>
+      <w:pPr>
+        <w:ind w:left="1440" w:hanging="360"/>
+      </w:pPr>
+      <w:rPr>
+        <w:rFonts w:ascii="Wingdings" w:hAnsi="Wingdings" w:hint="default"/>
+      </w:rPr>
+    </w:lvl>
+    <w:lvl w:ilvl="2" w:tplc="04090005" w:tentative="1">
+      <w:start w:val="1"/>
+      <w:numFmt w:val="bullet"/>
+      <w:lvlText w:val=""/>
+      <w:lvlJc w:val="left"/>
+      <w:pPr>
+        <w:ind w:left="2160" w:hanging="360"/>
+      </w:pPr>
+      <w:rPr>
+        <w:rFonts w:ascii="Wingdings" w:hAnsi="Wingdings" w:hint="default"/>
+      </w:rPr>
+    </w:lvl>
+    <w:lvl w:ilvl="3" w:tplc="04090001" w:tentative="1">
+      <w:start w:val="1"/>
+      <w:numFmt w:val="bullet"/>
+      <w:lvlText w:val=""/>
+      <w:lvlJc w:val="left"/>
+      <w:pPr>
+        <w:ind w:left="2880" w:hanging="360"/>
+      </w:pPr>
+      <w:rPr>
+        <w:rFonts w:ascii="Symbol" w:hAnsi="Symbol" w:hint="default"/>
+      </w:rPr>
+    </w:lvl>
+    <w:lvl w:ilvl="4" w:tplc="04090003" w:tentative="1">
+      <w:start w:val="1"/>
+      <w:numFmt w:val="bullet"/>
+      <w:lvlText w:val="o"/>
+      <w:lvlJc w:val="left"/>
+      <w:pPr>
+        <w:ind w:left="3600" w:hanging="360"/>
+      </w:pPr>
+      <w:rPr>
+        <w:rFonts w:ascii="Courier New" w:hAnsi="Courier New" w:cs="Courier New" w:hint="default"/>
+      </w:rPr>
+    </w:lvl>
+    <w:lvl w:ilvl="5" w:tplc="04090005" w:tentative="1">
+      <w:start w:val="1"/>
+      <w:numFmt w:val="bullet"/>
+      <w:lvlText w:val=""/>
+      <w:lvlJc w:val="left"/>
+      <w:pPr>
+        <w:ind w:left="4320" w:hanging="360"/>
+      </w:pPr>
+      <w:rPr>
+        <w:rFonts w:ascii="Wingdings" w:hAnsi="Wingdings" w:hint="default"/>
+      </w:rPr>
+    </w:lvl>
+    <w:lvl w:ilvl="6" w:tplc="04090001" w:tentative="1">
+      <w:start w:val="1"/>
+      <w:numFmt w:val="bullet"/>
+      <w:lvlText w:val=""/>
+      <w:lvlJc w:val="left"/>
+      <w:pPr>
+        <w:ind w:left="5040" w:hanging="360"/>
+      </w:pPr>
+      <w:rPr>
+        <w:rFonts w:ascii="Symbol" w:hAnsi="Symbol" w:hint="default"/>
+      </w:rPr>
+    </w:lvl>
+    <w:lvl w:ilvl="7" w:tplc="04090003" w:tentative="1">
+      <w:start w:val="1"/>
+      <w:numFmt w:val="bullet"/>
+      <w:lvlText w:val="o"/>
+      <w:lvlJc w:val="left"/>
+      <w:pPr>
+        <w:ind w:left="5760" w:hanging="360"/>
+      </w:pPr>
+      <w:rPr>
+        <w:rFonts w:ascii="Courier New" w:hAnsi="Courier New" w:cs="Courier New" w:hint="default"/>
+      </w:rPr>
+    </w:lvl>
+    <w:lvl w:ilvl="8" w:tplc="04090005" w:tentative="1">
+      <w:start w:val="1"/>
+      <w:numFmt w:val="bullet"/>
+      <w:lvlText w:val=""/>
+      <w:lvlJc w:val="left"/>
+      <w:pPr>
+        <w:ind w:left="6480" w:hanging="360"/>
+      </w:pPr>
+      <w:rPr>
+        <w:rFonts w:ascii="Wingdings" w:hAnsi="Wingdings" w:hint="default"/>
+      </w:rPr>
+    </w:lvl>
+  </w:abstractNum>
+  <w:abstractNum w:abstractNumId="1" w15:restartNumberingAfterBreak="0">
+    <w:nsid w:val="2ADE4031"/>
+    <w:multiLevelType w:val="hybridMultilevel"/>
+    <w:tmpl w:val="78305DCA"/>
+    <w:lvl w:ilvl="0" w:tplc="04090009">
+      <w:start w:val="1"/>
+      <w:numFmt w:val="bullet"/>
+      <w:lvlText w:val=""/>
+      <w:lvlJc w:val="left"/>
+      <w:pPr>
+        <w:ind w:left="720" w:hanging="360"/>
+      </w:pPr>
+      <w:rPr>
+        <w:rFonts w:ascii="Wingdings" w:hAnsi="Wingdings" w:hint="default"/>
+      </w:rPr>
+    </w:lvl>
+    <w:lvl w:ilvl="1" w:tplc="04090003" w:tentative="1">
+      <w:start w:val="1"/>
+      <w:numFmt w:val="bullet"/>
+      <w:lvlText w:val="o"/>
+      <w:lvlJc w:val="left"/>
+      <w:pPr>
+        <w:ind w:left="1440" w:hanging="360"/>
+      </w:pPr>
+      <w:rPr>
+        <w:rFonts w:ascii="Courier New" w:hAnsi="Courier New" w:cs="Courier New" w:hint="default"/>
+      </w:rPr>
+    </w:lvl>
+    <w:lvl w:ilvl="2" w:tplc="04090005" w:tentative="1">
+      <w:start w:val="1"/>
+      <w:numFmt w:val="bullet"/>
+      <w:lvlText w:val=""/>
+      <w:lvlJc w:val="left"/>
+      <w:pPr>
+        <w:ind w:left="2160" w:hanging="360"/>
+      </w:pPr>
+      <w:rPr>
+        <w:rFonts w:ascii="Wingdings" w:hAnsi="Wingdings" w:hint="default"/>
+      </w:rPr>
+    </w:lvl>
+    <w:lvl w:ilvl="3" w:tplc="04090001" w:tentative="1">
+      <w:start w:val="1"/>
+      <w:numFmt w:val="bullet"/>
+      <w:lvlText w:val=""/>
+      <w:lvlJc w:val="left"/>
+      <w:pPr>
+        <w:ind w:left="2880" w:hanging="360"/>
+      </w:pPr>
+      <w:rPr>
+        <w:rFonts w:ascii="Symbol" w:hAnsi="Symbol" w:hint="default"/>
+      </w:rPr>
+    </w:lvl>
+    <w:lvl w:ilvl="4" w:tplc="04090003" w:tentative="1">
+      <w:start w:val="1"/>
+      <w:numFmt w:val="bullet"/>
+      <w:lvlText w:val="o"/>
+      <w:lvlJc w:val="left"/>
+      <w:pPr>
+        <w:ind w:left="3600" w:hanging="360"/>
+      </w:pPr>
+      <w:rPr>
+        <w:rFonts w:ascii="Courier New" w:hAnsi="Courier New" w:cs="Courier New" w:hint="default"/>
+      </w:rPr>
+    </w:lvl>
+    <w:lvl w:ilvl="5" w:tplc="04090005" w:tentative="1">
+      <w:start w:val="1"/>
+      <w:numFmt w:val="bullet"/>
+      <w:lvlText w:val=""/>
+      <w:lvlJc w:val="left"/>
+      <w:pPr>
+        <w:ind w:left="4320" w:hanging="360"/>
+      </w:pPr>
+      <w:rPr>
+        <w:rFonts w:ascii="Wingdings" w:hAnsi="Wingdings" w:hint="default"/>
+      </w:rPr>
+    </w:lvl>
+    <w:lvl w:ilvl="6" w:tplc="04090001" w:tentative="1">
+      <w:start w:val="1"/>
+      <w:numFmt w:val="bullet"/>
+      <w:lvlText w:val=""/>
+      <w:lvlJc w:val="left"/>
+      <w:pPr>
+        <w:ind w:left="5040" w:hanging="360"/>
+      </w:pPr>
+      <w:rPr>
+        <w:rFonts w:ascii="Symbol" w:hAnsi="Symbol" w:hint="default"/>
+      </w:rPr>
+    </w:lvl>
+    <w:lvl w:ilvl="7" w:tplc="04090003" w:tentative="1">
+      <w:start w:val="1"/>
+      <w:numFmt w:val="bullet"/>
+      <w:lvlText w:val="o"/>
+      <w:lvlJc w:val="left"/>
+      <w:pPr>
+        <w:ind w:left="5760" w:hanging="360"/>
+      </w:pPr>
+      <w:rPr>
+        <w:rFonts w:ascii="Courier New" w:hAnsi="Courier New" w:cs="Courier New" w:hint="default"/>
+      </w:rPr>
+    </w:lvl>
+    <w:lvl w:ilvl="8" w:tplc="04090005" w:tentative="1">
+      <w:start w:val="1"/>
+      <w:numFmt w:val="bullet"/>
+      <w:lvlText w:val=""/>
+      <w:lvlJc w:val="left"/>
+      <w:pPr>
+        <w:ind w:left="6480" w:hanging="360"/>
+      </w:pPr>
+      <w:rPr>
+        <w:rFonts w:ascii="Wingdings" w:hAnsi="Wingdings" w:hint="default"/>
+      </w:rPr>
+    </w:lvl>
+  </w:abstractNum>
+  <w:abstractNum w:abstractNumId="2" w15:restartNumberingAfterBreak="0">
+    <w:nsid w:val="35291A74"/>
+    <w:multiLevelType w:val="hybridMultilevel"/>
+    <w:tmpl w:val="1A1AABD8"/>
+    <w:lvl w:ilvl="0" w:tplc="04090009">
+      <w:start w:val="1"/>
+      <w:numFmt w:val="bullet"/>
+      <w:lvlText w:val=""/>
+      <w:lvlJc w:val="left"/>
+      <w:pPr>
+        <w:ind w:left="720" w:hanging="360"/>
+      </w:pPr>
+      <w:rPr>
+        <w:rFonts w:ascii="Wingdings" w:hAnsi="Wingdings" w:hint="default"/>
+      </w:rPr>
+    </w:lvl>
+    <w:lvl w:ilvl="1" w:tplc="04090003">
+      <w:start w:val="1"/>
+      <w:numFmt w:val="bullet"/>
+      <w:lvlText w:val="o"/>
+      <w:lvlJc w:val="left"/>
+      <w:pPr>
+        <w:ind w:left="1440" w:hanging="360"/>
+      </w:pPr>
+      <w:rPr>
+        <w:rFonts w:ascii="Courier New" w:hAnsi="Courier New" w:cs="Courier New" w:hint="default"/>
+      </w:rPr>
+    </w:lvl>
+    <w:lvl w:ilvl="2" w:tplc="04090005" w:tentative="1">
+      <w:start w:val="1"/>
+      <w:numFmt w:val="bullet"/>
+      <w:lvlText w:val=""/>
+      <w:lvlJc w:val="left"/>
+      <w:pPr>
+        <w:ind w:left="2160" w:hanging="360"/>
+      </w:pPr>
+      <w:rPr>
+        <w:rFonts w:ascii="Wingdings" w:hAnsi="Wingdings" w:hint="default"/>
+      </w:rPr>
+    </w:lvl>
+    <w:lvl w:ilvl="3" w:tplc="04090001" w:tentative="1">
+      <w:start w:val="1"/>
+      <w:numFmt w:val="bullet"/>
+      <w:lvlText w:val=""/>
+      <w:lvlJc w:val="left"/>
+      <w:pPr>
+        <w:ind w:left="2880" w:hanging="360"/>
+      </w:pPr>
+      <w:rPr>
+        <w:rFonts w:ascii="Symbol" w:hAnsi="Symbol" w:hint="default"/>
+      </w:rPr>
+    </w:lvl>
+    <w:lvl w:ilvl="4" w:tplc="04090003" w:tentative="1">
+      <w:start w:val="1"/>
+      <w:numFmt w:val="bullet"/>
+      <w:lvlText w:val="o"/>
+      <w:lvlJc w:val="left"/>
+      <w:pPr>
+        <w:ind w:left="3600" w:hanging="360"/>
+      </w:pPr>
+      <w:rPr>
+        <w:rFonts w:ascii="Courier New" w:hAnsi="Courier New" w:cs="Courier New" w:hint="default"/>
+      </w:rPr>
+    </w:lvl>
+    <w:lvl w:ilvl="5" w:tplc="04090005" w:tentative="1">
+      <w:start w:val="1"/>
+      <w:numFmt w:val="bullet"/>
+      <w:lvlText w:val=""/>
+      <w:lvlJc w:val="left"/>
+      <w:pPr>
+        <w:ind w:left="4320" w:hanging="360"/>
+      </w:pPr>
+      <w:rPr>
+        <w:rFonts w:ascii="Wingdings" w:hAnsi="Wingdings" w:hint="default"/>
+      </w:rPr>
+    </w:lvl>
+    <w:lvl w:ilvl="6" w:tplc="04090001" w:tentative="1">
+      <w:start w:val="1"/>
+      <w:numFmt w:val="bullet"/>
+      <w:lvlText w:val=""/>
+      <w:lvlJc w:val="left"/>
+      <w:pPr>
+        <w:ind w:left="5040" w:hanging="360"/>
+      </w:pPr>
+      <w:rPr>
+        <w:rFonts w:ascii="Symbol" w:hAnsi="Symbol" w:hint="default"/>
+      </w:rPr>
+    </w:lvl>
+    <w:lvl w:ilvl="7" w:tplc="04090003" w:tentative="1">
+      <w:start w:val="1"/>
+      <w:numFmt w:val="bullet"/>
+      <w:lvlText w:val="o"/>
+      <w:lvlJc w:val="left"/>
+      <w:pPr>
+        <w:ind w:left="5760" w:hanging="360"/>
+      </w:pPr>
+      <w:rPr>
+        <w:rFonts w:ascii="Courier New" w:hAnsi="Courier New" w:cs="Courier New" w:hint="default"/>
+      </w:rPr>
+    </w:lvl>
+    <w:lvl w:ilvl="8" w:tplc="04090005" w:tentative="1">
+      <w:start w:val="1"/>
+      <w:numFmt w:val="bullet"/>
+      <w:lvlText w:val=""/>
+      <w:lvlJc w:val="left"/>
+      <w:pPr>
+        <w:ind w:left="6480" w:hanging="360"/>
+      </w:pPr>
+      <w:rPr>
+        <w:rFonts w:ascii="Wingdings" w:hAnsi="Wingdings" w:hint="default"/>
+      </w:rPr>
+    </w:lvl>
+  </w:abstractNum>
+  <w:abstractNum w:abstractNumId="3" w15:restartNumberingAfterBreak="0">
+    <w:nsid w:val="3B3E71F8"/>
+    <w:multiLevelType w:val="hybridMultilevel"/>
+    <w:tmpl w:val="F0186B96"/>
+    <w:lvl w:ilvl="0" w:tplc="04090009">
+      <w:start w:val="1"/>
+      <w:numFmt w:val="bullet"/>
+      <w:lvlText w:val=""/>
+      <w:lvlJc w:val="left"/>
+      <w:pPr>
+        <w:ind w:left="720" w:hanging="360"/>
+      </w:pPr>
+      <w:rPr>
+        <w:rFonts w:ascii="Wingdings" w:hAnsi="Wingdings" w:hint="default"/>
+      </w:rPr>
+    </w:lvl>
+    <w:lvl w:ilvl="1" w:tplc="04090003" w:tentative="1">
+      <w:start w:val="1"/>
+      <w:numFmt w:val="bullet"/>
+      <w:lvlText w:val="o"/>
+      <w:lvlJc w:val="left"/>
+      <w:pPr>
+        <w:ind w:left="1440" w:hanging="360"/>
+      </w:pPr>
+      <w:rPr>
+        <w:rFonts w:ascii="Courier New" w:hAnsi="Courier New" w:cs="Courier New" w:hint="default"/>
+      </w:rPr>
+    </w:lvl>
+    <w:lvl w:ilvl="2" w:tplc="04090005" w:tentative="1">
+      <w:start w:val="1"/>
+      <w:numFmt w:val="bullet"/>
+      <w:lvlText w:val=""/>
+      <w:lvlJc w:val="left"/>
+      <w:pPr>
+        <w:ind w:left="2160" w:hanging="360"/>
+      </w:pPr>
+      <w:rPr>
+        <w:rFonts w:ascii="Wingdings" w:hAnsi="Wingdings" w:hint="default"/>
+      </w:rPr>
+    </w:lvl>
+    <w:lvl w:ilvl="3" w:tplc="04090001" w:tentative="1">
+      <w:start w:val="1"/>
+      <w:numFmt w:val="bullet"/>
+      <w:lvlText w:val=""/>
+      <w:lvlJc w:val="left"/>
+      <w:pPr>
+        <w:ind w:left="2880" w:hanging="360"/>
+      </w:pPr>
+      <w:rPr>
+        <w:rFonts w:ascii="Symbol" w:hAnsi="Symbol" w:hint="default"/>
+      </w:rPr>
+    </w:lvl>
+    <w:lvl w:ilvl="4" w:tplc="04090003" w:tentative="1">
+      <w:start w:val="1"/>
+      <w:numFmt w:val="bullet"/>
+      <w:lvlText w:val="o"/>
+      <w:lvlJc w:val="left"/>
+      <w:pPr>
+        <w:ind w:left="3600" w:hanging="360"/>
+      </w:pPr>
+      <w:rPr>
+        <w:rFonts w:ascii="Courier New" w:hAnsi="Courier New" w:cs="Courier New" w:hint="default"/>
+      </w:rPr>
+    </w:lvl>
+    <w:lvl w:ilvl="5" w:tplc="04090005" w:tentative="1">
+      <w:start w:val="1"/>
+      <w:numFmt w:val="bullet"/>
+      <w:lvlText w:val=""/>
+      <w:lvlJc w:val="left"/>
+      <w:pPr>
+        <w:ind w:left="4320" w:hanging="360"/>
+      </w:pPr>
+      <w:rPr>
+        <w:rFonts w:ascii="Wingdings" w:hAnsi="Wingdings" w:hint="default"/>
+      </w:rPr>
+    </w:lvl>
+    <w:lvl w:ilvl="6" w:tplc="04090001" w:tentative="1">
+      <w:start w:val="1"/>
+      <w:numFmt w:val="bullet"/>
+      <w:lvlText w:val=""/>
+      <w:lvlJc w:val="left"/>
+      <w:pPr>
+        <w:ind w:left="5040" w:hanging="360"/>
+      </w:pPr>
+      <w:rPr>
+        <w:rFonts w:ascii="Symbol" w:hAnsi="Symbol" w:hint="default"/>
+      </w:rPr>
+    </w:lvl>
+    <w:lvl w:ilvl="7" w:tplc="04090003" w:tentative="1">
+      <w:start w:val="1"/>
+      <w:numFmt w:val="bullet"/>
+      <w:lvlText w:val="o"/>
+      <w:lvlJc w:val="left"/>
+      <w:pPr>
+        <w:ind w:left="5760" w:hanging="360"/>
+      </w:pPr>
+      <w:rPr>
+        <w:rFonts w:ascii="Courier New" w:hAnsi="Courier New" w:cs="Courier New" w:hint="default"/>
+      </w:rPr>
+    </w:lvl>
+    <w:lvl w:ilvl="8" w:tplc="04090005" w:tentative="1">
+      <w:start w:val="1"/>
+      <w:numFmt w:val="bullet"/>
+      <w:lvlText w:val=""/>
+      <w:lvlJc w:val="left"/>
+      <w:pPr>
+        <w:ind w:left="6480" w:hanging="360"/>
+      </w:pPr>
+      <w:rPr>
+        <w:rFonts w:ascii="Wingdings" w:hAnsi="Wingdings" w:hint="default"/>
+      </w:rPr>
+    </w:lvl>
+  </w:abstractNum>
+  <w:abstractNum w:abstractNumId="4" w15:restartNumberingAfterBreak="0">
+    <w:nsid w:val="3C194644"/>
+    <w:multiLevelType w:val="multilevel"/>
+    <w:tmpl w:val="D6449FD4"/>
+    <w:lvl w:ilvl="0">
+      <w:start w:val="1"/>
+      <w:numFmt w:val="bullet"/>
+      <w:lvlText w:val=""/>
+      <w:lvlJc w:val="left"/>
+      <w:pPr>
+        <w:tabs>
+          <w:tab w:val="num" w:pos="720"/>
+        </w:tabs>
+        <w:ind w:left="720" w:hanging="360"/>
+      </w:pPr>
+      <w:rPr>
+        <w:rFonts w:ascii="Symbol" w:hAnsi="Symbol" w:hint="default"/>
+        <w:sz w:val="20"/>
+      </w:rPr>
+    </w:lvl>
+    <w:lvl w:ilvl="1" w:tentative="1">
+      <w:start w:val="1"/>
+      <w:numFmt w:val="bullet"/>
+      <w:lvlText w:val=""/>
+      <w:lvlJc w:val="left"/>
+      <w:pPr>
+        <w:tabs>
+          <w:tab w:val="num" w:pos="1440"/>
+        </w:tabs>
+        <w:ind w:left="1440" w:hanging="360"/>
+      </w:pPr>
+      <w:rPr>
+        <w:rFonts w:ascii="Symbol" w:hAnsi="Symbol" w:hint="default"/>
+        <w:sz w:val="20"/>
+      </w:rPr>
+    </w:lvl>
+    <w:lvl w:ilvl="2" w:tentative="1">
+      <w:start w:val="1"/>
+      <w:numFmt w:val="bullet"/>
+      <w:lvlText w:val=""/>
+      <w:lvlJc w:val="left"/>
+      <w:pPr>
+        <w:tabs>
+          <w:tab w:val="num" w:pos="2160"/>
+        </w:tabs>
+        <w:ind w:left="2160" w:hanging="360"/>
+      </w:pPr>
+      <w:rPr>
+        <w:rFonts w:ascii="Symbol" w:hAnsi="Symbol" w:hint="default"/>
+        <w:sz w:val="20"/>
+      </w:rPr>
+    </w:lvl>
+    <w:lvl w:ilvl="3" w:tentative="1">
+      <w:start w:val="1"/>
+      <w:numFmt w:val="bullet"/>
+      <w:lvlText w:val=""/>
+      <w:lvlJc w:val="left"/>
+      <w:pPr>
+        <w:tabs>
+          <w:tab w:val="num" w:pos="2880"/>
+        </w:tabs>
+        <w:ind w:left="2880" w:hanging="360"/>
+      </w:pPr>
+      <w:rPr>
+        <w:rFonts w:ascii="Symbol" w:hAnsi="Symbol" w:hint="default"/>
+        <w:sz w:val="20"/>
+      </w:rPr>
+    </w:lvl>
+    <w:lvl w:ilvl="4" w:tentative="1">
+      <w:start w:val="1"/>
+      <w:numFmt w:val="bullet"/>
+      <w:lvlText w:val=""/>
+      <w:lvlJc w:val="left"/>
+      <w:pPr>
+        <w:tabs>
+          <w:tab w:val="num" w:pos="3600"/>
+        </w:tabs>
+        <w:ind w:left="3600" w:hanging="360"/>
+      </w:pPr>
+      <w:rPr>
+        <w:rFonts w:ascii="Symbol" w:hAnsi="Symbol" w:hint="default"/>
+        <w:sz w:val="20"/>
+      </w:rPr>
+    </w:lvl>
+    <w:lvl w:ilvl="5" w:tentative="1">
+      <w:start w:val="1"/>
+      <w:numFmt w:val="bullet"/>
+      <w:lvlText w:val=""/>
+      <w:lvlJc w:val="left"/>
+      <w:pPr>
+        <w:tabs>
+          <w:tab w:val="num" w:pos="4320"/>
+        </w:tabs>
+        <w:ind w:left="4320" w:hanging="360"/>
+      </w:pPr>
+      <w:rPr>
+        <w:rFonts w:ascii="Symbol" w:hAnsi="Symbol" w:hint="default"/>
+        <w:sz w:val="20"/>
+      </w:rPr>
+    </w:lvl>
+    <w:lvl w:ilvl="6" w:tentative="1">
+      <w:start w:val="1"/>
+      <w:numFmt w:val="bullet"/>
+      <w:lvlText w:val=""/>
+      <w:lvlJc w:val="left"/>
+      <w:pPr>
+        <w:tabs>
+          <w:tab w:val="num" w:pos="5040"/>
+        </w:tabs>
+        <w:ind w:left="5040" w:hanging="360"/>
+      </w:pPr>
+      <w:rPr>
+        <w:rFonts w:ascii="Symbol" w:hAnsi="Symbol" w:hint="default"/>
+        <w:sz w:val="20"/>
+      </w:rPr>
+    </w:lvl>
+    <w:lvl w:ilvl="7" w:tentative="1">
+      <w:start w:val="1"/>
+      <w:numFmt w:val="bullet"/>
+      <w:lvlText w:val=""/>
+      <w:lvlJc w:val="left"/>
+      <w:pPr>
+        <w:tabs>
+          <w:tab w:val="num" w:pos="5760"/>
+        </w:tabs>
+        <w:ind w:left="5760" w:hanging="360"/>
+      </w:pPr>
+      <w:rPr>
+        <w:rFonts w:ascii="Symbol" w:hAnsi="Symbol" w:hint="default"/>
+        <w:sz w:val="20"/>
+      </w:rPr>
+    </w:lvl>
+    <w:lvl w:ilvl="8" w:tentative="1">
+      <w:start w:val="1"/>
+      <w:numFmt w:val="bullet"/>
+      <w:lvlText w:val=""/>
+      <w:lvlJc w:val="left"/>
+      <w:pPr>
+        <w:tabs>
+          <w:tab w:val="num" w:pos="6480"/>
+        </w:tabs>
+        <w:ind w:left="6480" w:hanging="360"/>
+      </w:pPr>
+      <w:rPr>
+        <w:rFonts w:ascii="Symbol" w:hAnsi="Symbol" w:hint="default"/>
+        <w:sz w:val="20"/>
+      </w:rPr>
+    </w:lvl>
+  </w:abstractNum>
+  <w:abstractNum w:abstractNumId="5" w15:restartNumberingAfterBreak="0">
+    <w:nsid w:val="55B549C2"/>
+    <w:multiLevelType w:val="hybridMultilevel"/>
+    <w:tmpl w:val="9CDC09DC"/>
+    <w:lvl w:ilvl="0" w:tplc="04090009">
+      <w:start w:val="1"/>
+      <w:numFmt w:val="bullet"/>
+      <w:lvlText w:val=""/>
+      <w:lvlJc w:val="left"/>
+      <w:pPr>
+        <w:ind w:left="720" w:hanging="360"/>
+      </w:pPr>
+      <w:rPr>
+        <w:rFonts w:ascii="Wingdings" w:hAnsi="Wingdings" w:hint="default"/>
+      </w:rPr>
+    </w:lvl>
+    <w:lvl w:ilvl="1" w:tplc="04090003" w:tentative="1">
+      <w:start w:val="1"/>
+      <w:numFmt w:val="bullet"/>
+      <w:lvlText w:val="o"/>
+      <w:lvlJc w:val="left"/>
+      <w:pPr>
+        <w:ind w:left="1440" w:hanging="360"/>
+      </w:pPr>
+      <w:rPr>
+        <w:rFonts w:ascii="Courier New" w:hAnsi="Courier New" w:cs="Courier New" w:hint="default"/>
+      </w:rPr>
+    </w:lvl>
+    <w:lvl w:ilvl="2" w:tplc="04090005" w:tentative="1">
+      <w:start w:val="1"/>
+      <w:numFmt w:val="bullet"/>
+      <w:lvlText w:val=""/>
+      <w:lvlJc w:val="left"/>
+      <w:pPr>
+        <w:ind w:left="2160" w:hanging="360"/>
+      </w:pPr>
+      <w:rPr>
+        <w:rFonts w:ascii="Wingdings" w:hAnsi="Wingdings" w:hint="default"/>
+      </w:rPr>
+    </w:lvl>
+    <w:lvl w:ilvl="3" w:tplc="04090001" w:tentative="1">
+      <w:start w:val="1"/>
+      <w:numFmt w:val="bullet"/>
+      <w:lvlText w:val=""/>
+      <w:lvlJc w:val="left"/>
+      <w:pPr>
+        <w:ind w:left="2880" w:hanging="360"/>
+      </w:pPr>
+      <w:rPr>
+        <w:rFonts w:ascii="Symbol" w:hAnsi="Symbol" w:hint="default"/>
+      </w:rPr>
+    </w:lvl>
+    <w:lvl w:ilvl="4" w:tplc="04090003" w:tentative="1">
+      <w:start w:val="1"/>
+      <w:numFmt w:val="bullet"/>
+      <w:lvlText w:val="o"/>
+      <w:lvlJc w:val="left"/>
+      <w:pPr>
+        <w:ind w:left="3600" w:hanging="360"/>
+      </w:pPr>
+      <w:rPr>
+        <w:rFonts w:ascii="Courier New" w:hAnsi="Courier New" w:cs="Courier New" w:hint="default"/>
+      </w:rPr>
+    </w:lvl>
+    <w:lvl w:ilvl="5" w:tplc="04090005" w:tentative="1">
+      <w:start w:val="1"/>
+      <w:numFmt w:val="bullet"/>
+      <w:lvlText w:val=""/>
+      <w:lvlJc w:val="left"/>
+      <w:pPr>
+        <w:ind w:left="4320" w:hanging="360"/>
+      </w:pPr>
+      <w:rPr>
+        <w:rFonts w:ascii="Wingdings" w:hAnsi="Wingdings" w:hint="default"/>
+      </w:rPr>
+    </w:lvl>
+    <w:lvl w:ilvl="6" w:tplc="04090001" w:tentative="1">
+      <w:start w:val="1"/>
+      <w:numFmt w:val="bullet"/>
+      <w:lvlText w:val=""/>
+      <w:lvlJc w:val="left"/>
+      <w:pPr>
+        <w:ind w:left="5040" w:hanging="360"/>
+      </w:pPr>
+      <w:rPr>
+        <w:rFonts w:ascii="Symbol" w:hAnsi="Symbol" w:hint="default"/>
+      </w:rPr>
+    </w:lvl>
+    <w:lvl w:ilvl="7" w:tplc="04090003" w:tentative="1">
+      <w:start w:val="1"/>
+      <w:numFmt w:val="bullet"/>
+      <w:lvlText w:val="o"/>
+      <w:lvlJc w:val="left"/>
+      <w:pPr>
+        <w:ind w:left="5760" w:hanging="360"/>
+      </w:pPr>
+      <w:rPr>
+        <w:rFonts w:ascii="Courier New" w:hAnsi="Courier New" w:cs="Courier New" w:hint="default"/>
+      </w:rPr>
+    </w:lvl>
+    <w:lvl w:ilvl="8" w:tplc="04090005" w:tentative="1">
+      <w:start w:val="1"/>
+      <w:numFmt w:val="bullet"/>
+      <w:lvlText w:val=""/>
+      <w:lvlJc w:val="left"/>
+      <w:pPr>
+        <w:ind w:left="6480" w:hanging="360"/>
+      </w:pPr>
+      <w:rPr>
+        <w:rFonts w:ascii="Wingdings" w:hAnsi="Wingdings" w:hint="default"/>
+      </w:rPr>
+    </w:lvl>
+  </w:abstractNum>
+  <w:num w:numId="1">
+    <w:abstractNumId w:val="2"/>
+  </w:num>
+  <w:num w:numId="2">
+    <w:abstractNumId w:val="0"/>
+  </w:num>
+  <w:num w:numId="3">
+    <w:abstractNumId w:val="4"/>
+  </w:num>
+  <w:num w:numId="4">
+    <w:abstractNumId w:val="1"/>
+  </w:num>
+  <w:num w:numId="5">
+    <w:abstractNumId w:val="5"/>
+  </w:num>
+  <w:num w:numId="6">
+    <w:abstractNumId w:val="3"/>
+  </w:num>
+</w:numbering>
 </file>
 
 <file path=word/styles.xml><?xml version="1.0" encoding="utf-8"?>
@@ -572,6 +2307,41 @@
     <w:semiHidden/>
     <w:unhideWhenUsed/>
   </w:style>
+  <w:style w:type="paragraph" w:styleId="ListParagraph">
+    <w:name w:val="List Paragraph"/>
+    <w:basedOn w:val="Normal"/>
+    <w:uiPriority w:val="34"/>
+    <w:qFormat/>
+    <w:rsid w:val="009F014F"/>
+    <w:pPr>
+      <w:ind w:left="720"/>
+      <w:contextualSpacing/>
+    </w:pPr>
+  </w:style>
+  <w:style w:type="character" w:styleId="HTMLCode">
+    <w:name w:val="HTML Code"/>
+    <w:basedOn w:val="DefaultParagraphFont"/>
+    <w:uiPriority w:val="99"/>
+    <w:semiHidden/>
+    <w:unhideWhenUsed/>
+    <w:rsid w:val="009F014F"/>
+    <w:rPr>
+      <w:rFonts w:ascii="Courier New" w:eastAsia="Times New Roman" w:hAnsi="Courier New" w:cs="Courier New"/>
+      <w:sz w:val="20"/>
+      <w:szCs w:val="20"/>
+    </w:rPr>
+  </w:style>
+  <w:style w:type="character" w:styleId="Hyperlink">
+    <w:name w:val="Hyperlink"/>
+    <w:basedOn w:val="DefaultParagraphFont"/>
+    <w:uiPriority w:val="99"/>
+    <w:unhideWhenUsed/>
+    <w:rsid w:val="009F014F"/>
+    <w:rPr>
+      <w:color w:val="0000FF"/>
+      <w:u w:val="single"/>
+    </w:rPr>
+  </w:style>
 </w:styles>
 </file>
 
